--- a/Especificações dos casos de uso/Gerar Saída - Ciro.docx
+++ b/Especificações dos casos de uso/Gerar Saída - Ciro.docx
@@ -176,7 +176,65 @@
                               <w:rPr>
                                 <w:rFonts w:ascii="Times New Roman" w:hAnsi="Times New Roman" w:cs="Times New Roman"/>
                               </w:rPr>
-                              <w:t xml:space="preserve"> mesma seja feita de forma simples, rápida, legível e sem erros.</w:t>
+                              <w:t xml:space="preserve"> mesma seja feita de forma simples, rápida, </w:t>
+                            </w:r>
+                            <w:r>
+                              <w:rPr>
+                                <w:rFonts w:ascii="Times New Roman" w:hAnsi="Times New Roman" w:cs="Times New Roman"/>
+                              </w:rPr>
+                              <w:t>clara</w:t>
+                            </w:r>
+                            <w:r>
+                              <w:rPr>
+                                <w:rFonts w:ascii="Times New Roman" w:hAnsi="Times New Roman" w:cs="Times New Roman"/>
+                              </w:rPr>
+                              <w:t xml:space="preserve"> e sem erros.</w:t>
+                            </w:r>
+                          </w:p>
+                          <w:p>
+                            <w:pPr>
+                              <w:pStyle w:val="ListParagraph"/>
+                              <w:numPr>
+                                <w:ilvl w:val="0"/>
+                                <w:numId w:val="4"/>
+                              </w:numPr>
+                              <w:jc w:val="both"/>
+                              <w:rPr>
+                                <w:rFonts w:ascii="Times New Roman" w:hAnsi="Times New Roman" w:cs="Times New Roman"/>
+                              </w:rPr>
+                            </w:pPr>
+                            <w:r>
+                              <w:rPr>
+                                <w:rFonts w:ascii="Times New Roman" w:hAnsi="Times New Roman" w:cs="Times New Roman"/>
+                              </w:rPr>
+                              <w:t>Gestor: deseja que a mesma seja realizada de forma simples, clara e sem erros, a fim de não causar problemas sobre serviço e insatisfação do cliente.</w:t>
+                            </w:r>
+                          </w:p>
+                          <w:p>
+                            <w:pPr>
+                              <w:pStyle w:val="ListParagraph"/>
+                              <w:numPr>
+                                <w:ilvl w:val="0"/>
+                                <w:numId w:val="4"/>
+                              </w:numPr>
+                              <w:jc w:val="both"/>
+                              <w:rPr>
+                                <w:rFonts w:ascii="Times New Roman" w:hAnsi="Times New Roman" w:cs="Times New Roman"/>
+                              </w:rPr>
+                            </w:pPr>
+                            <w:r>
+                              <w:rPr>
+                                <w:rFonts w:ascii="Times New Roman" w:hAnsi="Times New Roman" w:cs="Times New Roman"/>
+                              </w:rPr>
+                              <w:t>Cliente: desej aque a mesma seja realizada de forma rápida, e sem erros, a fim de receber seu serviço rápido</w:t>
+                            </w:r>
+                            <w:bookmarkStart w:id="0" w:name="_GoBack"/>
+                            <w:bookmarkEnd w:id="0"/>
+                            <w:r>
+                              <w:rPr>
+                                <w:rFonts w:ascii="Times New Roman" w:hAnsi="Times New Roman" w:cs="Times New Roman"/>
+                              </w:rPr>
+                              <w:t xml:space="preserve"> e sem erros.</w:t>
                             </w:r>
                           </w:p>
                           <w:p>
@@ -790,15 +848,7 @@
                               <w:rPr>
                                 <w:rFonts w:ascii="Times New Roman" w:hAnsi="Times New Roman" w:cs="Times New Roman"/>
                               </w:rPr>
-                              <w:t>algumas vezes ao dia.</w:t>
-                            </w:r>
-                            <w:bookmarkStart w:id="0" w:name="_GoBack"/>
-                            <w:bookmarkEnd w:id="0"/>
-                            <w:r>
-                              <w:rPr>
-                                <w:rFonts w:ascii="Times New Roman" w:hAnsi="Times New Roman" w:cs="Times New Roman"/>
-                              </w:rPr>
-                              <w:t xml:space="preserve"> </w:t>
+                              <w:t xml:space="preserve">algumas vezes ao dia. </w:t>
                             </w:r>
                           </w:p>
                           <w:p>
@@ -971,7 +1021,65 @@
                         <w:rPr>
                           <w:rFonts w:ascii="Times New Roman" w:hAnsi="Times New Roman" w:cs="Times New Roman"/>
                         </w:rPr>
-                        <w:t xml:space="preserve"> mesma seja feita de forma simples, rápida, legível e sem erros.</w:t>
+                        <w:t xml:space="preserve"> mesma seja feita de forma simples, rápida, </w:t>
+                      </w:r>
+                      <w:r>
+                        <w:rPr>
+                          <w:rFonts w:ascii="Times New Roman" w:hAnsi="Times New Roman" w:cs="Times New Roman"/>
+                        </w:rPr>
+                        <w:t>clara</w:t>
+                      </w:r>
+                      <w:r>
+                        <w:rPr>
+                          <w:rFonts w:ascii="Times New Roman" w:hAnsi="Times New Roman" w:cs="Times New Roman"/>
+                        </w:rPr>
+                        <w:t xml:space="preserve"> e sem erros.</w:t>
+                      </w:r>
+                    </w:p>
+                    <w:p>
+                      <w:pPr>
+                        <w:pStyle w:val="ListParagraph"/>
+                        <w:numPr>
+                          <w:ilvl w:val="0"/>
+                          <w:numId w:val="4"/>
+                        </w:numPr>
+                        <w:jc w:val="both"/>
+                        <w:rPr>
+                          <w:rFonts w:ascii="Times New Roman" w:hAnsi="Times New Roman" w:cs="Times New Roman"/>
+                        </w:rPr>
+                      </w:pPr>
+                      <w:r>
+                        <w:rPr>
+                          <w:rFonts w:ascii="Times New Roman" w:hAnsi="Times New Roman" w:cs="Times New Roman"/>
+                        </w:rPr>
+                        <w:t>Gestor: deseja que a mesma seja realizada de forma simples, clara e sem erros, a fim de não causar problemas sobre serviço e insatisfação do cliente.</w:t>
+                      </w:r>
+                    </w:p>
+                    <w:p>
+                      <w:pPr>
+                        <w:pStyle w:val="ListParagraph"/>
+                        <w:numPr>
+                          <w:ilvl w:val="0"/>
+                          <w:numId w:val="4"/>
+                        </w:numPr>
+                        <w:jc w:val="both"/>
+                        <w:rPr>
+                          <w:rFonts w:ascii="Times New Roman" w:hAnsi="Times New Roman" w:cs="Times New Roman"/>
+                        </w:rPr>
+                      </w:pPr>
+                      <w:r>
+                        <w:rPr>
+                          <w:rFonts w:ascii="Times New Roman" w:hAnsi="Times New Roman" w:cs="Times New Roman"/>
+                        </w:rPr>
+                        <w:t>Cliente: desej aque a mesma seja realizada de forma rápida, e sem erros, a fim de receber seu serviço rápido</w:t>
+                      </w:r>
+                      <w:bookmarkStart w:id="1" w:name="_GoBack"/>
+                      <w:bookmarkEnd w:id="1"/>
+                      <w:r>
+                        <w:rPr>
+                          <w:rFonts w:ascii="Times New Roman" w:hAnsi="Times New Roman" w:cs="Times New Roman"/>
+                        </w:rPr>
+                        <w:t xml:space="preserve"> e sem erros.</w:t>
                       </w:r>
                     </w:p>
                     <w:p>
@@ -1585,15 +1693,7 @@
                         <w:rPr>
                           <w:rFonts w:ascii="Times New Roman" w:hAnsi="Times New Roman" w:cs="Times New Roman"/>
                         </w:rPr>
-                        <w:t>algumas vezes ao dia.</w:t>
-                      </w:r>
-                      <w:bookmarkStart w:id="1" w:name="_GoBack"/>
-                      <w:bookmarkEnd w:id="1"/>
-                      <w:r>
-                        <w:rPr>
-                          <w:rFonts w:ascii="Times New Roman" w:hAnsi="Times New Roman" w:cs="Times New Roman"/>
-                        </w:rPr>
-                        <w:t xml:space="preserve"> </w:t>
+                        <w:t xml:space="preserve">algumas vezes ao dia. </w:t>
                       </w:r>
                     </w:p>
                     <w:p>

--- a/Especificações dos casos de uso/Gerar Saída - Ciro.docx
+++ b/Especificações dos casos de uso/Gerar Saída - Ciro.docx
@@ -101,13 +101,7 @@
                               <w:rPr>
                                 <w:rFonts w:ascii="Times New Roman" w:hAnsi="Times New Roman" w:cs="Times New Roman"/>
                               </w:rPr>
-                              <w:t>Gestor</w:t>
-                            </w:r>
-                            <w:r>
-                              <w:rPr>
-                                <w:rFonts w:ascii="Times New Roman" w:hAnsi="Times New Roman" w:cs="Times New Roman"/>
-                              </w:rPr>
-                              <w:t>.</w:t>
+                              <w:t>Atendente.</w:t>
                             </w:r>
                           </w:p>
                           <w:p>
@@ -226,7 +220,19 @@
                               <w:rPr>
                                 <w:rFonts w:ascii="Times New Roman" w:hAnsi="Times New Roman" w:cs="Times New Roman"/>
                               </w:rPr>
-                              <w:t>Cliente: desej aque a mesma seja realizada de forma rápida, e sem erros, a fim de receber seu serviço rápido</w:t>
+                              <w:t>Cliente: desej</w:t>
+                            </w:r>
+                            <w:r>
+                              <w:rPr>
+                                <w:rFonts w:ascii="Times New Roman" w:hAnsi="Times New Roman" w:cs="Times New Roman"/>
+                              </w:rPr>
+                              <w:t>a</w:t>
+                            </w:r>
+                            <w:r>
+                              <w:rPr>
+                                <w:rFonts w:ascii="Times New Roman" w:hAnsi="Times New Roman" w:cs="Times New Roman"/>
+                              </w:rPr>
+                              <w:t xml:space="preserve"> </w:t>
                             </w:r>
                             <w:bookmarkStart w:id="0" w:name="_GoBack"/>
                             <w:bookmarkEnd w:id="0"/>
@@ -234,7 +240,7 @@
                               <w:rPr>
                                 <w:rFonts w:ascii="Times New Roman" w:hAnsi="Times New Roman" w:cs="Times New Roman"/>
                               </w:rPr>
-                              <w:t xml:space="preserve"> e sem erros.</w:t>
+                              <w:t>que a mesma seja realizada de forma rápida, e sem erros, a fim de receber seu serviço rápido e sem erros.</w:t>
                             </w:r>
                           </w:p>
                           <w:p>
@@ -623,7 +629,16 @@
                               </w:rPr>
                             </w:pPr>
                             <w:r>
-                              <w:t xml:space="preserve">            Em qualquer passo dos fluxos, caso o gestor desista da inserção.</w:t>
+                              <w:t xml:space="preserve">            Em qualquer</w:t>
+                            </w:r>
+                            <w:r>
+                              <w:t xml:space="preserve"> passo dos fluxos, caso o atendente</w:t>
+                            </w:r>
+                            <w:r>
+                              <w:t xml:space="preserve"> desista d</w:t>
+                            </w:r>
+                            <w:r>
+                              <w:t>e gerar a saída.</w:t>
                             </w:r>
                           </w:p>
                           <w:p>
@@ -946,13 +961,7 @@
                         <w:rPr>
                           <w:rFonts w:ascii="Times New Roman" w:hAnsi="Times New Roman" w:cs="Times New Roman"/>
                         </w:rPr>
-                        <w:t>Gestor</w:t>
-                      </w:r>
-                      <w:r>
-                        <w:rPr>
-                          <w:rFonts w:ascii="Times New Roman" w:hAnsi="Times New Roman" w:cs="Times New Roman"/>
-                        </w:rPr>
-                        <w:t>.</w:t>
+                        <w:t>Atendente.</w:t>
                       </w:r>
                     </w:p>
                     <w:p>
@@ -1071,7 +1080,19 @@
                         <w:rPr>
                           <w:rFonts w:ascii="Times New Roman" w:hAnsi="Times New Roman" w:cs="Times New Roman"/>
                         </w:rPr>
-                        <w:t>Cliente: desej aque a mesma seja realizada de forma rápida, e sem erros, a fim de receber seu serviço rápido</w:t>
+                        <w:t>Cliente: desej</w:t>
+                      </w:r>
+                      <w:r>
+                        <w:rPr>
+                          <w:rFonts w:ascii="Times New Roman" w:hAnsi="Times New Roman" w:cs="Times New Roman"/>
+                        </w:rPr>
+                        <w:t>a</w:t>
+                      </w:r>
+                      <w:r>
+                        <w:rPr>
+                          <w:rFonts w:ascii="Times New Roman" w:hAnsi="Times New Roman" w:cs="Times New Roman"/>
+                        </w:rPr>
+                        <w:t xml:space="preserve"> </w:t>
                       </w:r>
                       <w:bookmarkStart w:id="1" w:name="_GoBack"/>
                       <w:bookmarkEnd w:id="1"/>
@@ -1079,7 +1100,7 @@
                         <w:rPr>
                           <w:rFonts w:ascii="Times New Roman" w:hAnsi="Times New Roman" w:cs="Times New Roman"/>
                         </w:rPr>
-                        <w:t xml:space="preserve"> e sem erros.</w:t>
+                        <w:t>que a mesma seja realizada de forma rápida, e sem erros, a fim de receber seu serviço rápido e sem erros.</w:t>
                       </w:r>
                     </w:p>
                     <w:p>
@@ -1468,7 +1489,16 @@
                         </w:rPr>
                       </w:pPr>
                       <w:r>
-                        <w:t xml:space="preserve">            Em qualquer passo dos fluxos, caso o gestor desista da inserção.</w:t>
+                        <w:t xml:space="preserve">            Em qualquer</w:t>
+                      </w:r>
+                      <w:r>
+                        <w:t xml:space="preserve"> passo dos fluxos, caso o atendente</w:t>
+                      </w:r>
+                      <w:r>
+                        <w:t xml:space="preserve"> desista d</w:t>
+                      </w:r>
+                      <w:r>
+                        <w:t>e gerar a saída.</w:t>
                       </w:r>
                     </w:p>
                     <w:p>

--- a/Especificações dos casos de uso/Gerar Saída - Ciro.docx
+++ b/Especificações dos casos de uso/Gerar Saída - Ciro.docx
@@ -390,7 +390,19 @@
                     <w:rPr>
                       <w:rFonts w:ascii="Times New Roman" w:hAnsi="Times New Roman" w:cs="Times New Roman"/>
                     </w:rPr>
-                    <w:t xml:space="preserve"> Deseja ser informado de quais ordens de serviço ele esta responsável para a nova saída o qual ele </w:t>
+                    <w:t xml:space="preserve"> Deseja ser informado de quais ordens de serviço ele </w:t>
+                  </w:r>
+                  <w:r>
+                    <w:rPr>
+                      <w:rFonts w:ascii="Times New Roman" w:hAnsi="Times New Roman" w:cs="Times New Roman"/>
+                    </w:rPr>
+                    <w:t>será</w:t>
+                  </w:r>
+                  <w:r>
+                    <w:rPr>
+                      <w:rFonts w:ascii="Times New Roman" w:hAnsi="Times New Roman" w:cs="Times New Roman"/>
+                    </w:rPr>
+                    <w:t xml:space="preserve"> responsável para a nova saída o qual ele </w:t>
                   </w:r>
                   <w:r>
                     <w:rPr>
@@ -905,6 +917,7 @@
               <w:txbxContent>
                 <w:p>
                   <w:pPr>
+                    <w:ind w:firstLine="426"/>
                     <w:jc w:val="both"/>
                     <w:rPr>
                       <w:rFonts w:ascii="Times New Roman" w:hAnsi="Times New Roman" w:cs="Times New Roman"/>
@@ -916,8 +929,11 @@
                   <w:r>
                     <w:rPr>
                       <w:rFonts w:ascii="Times New Roman" w:hAnsi="Times New Roman" w:cs="Times New Roman"/>
-                    </w:rPr>
-                    <w:tab/>
+                      <w:b/>
+                      <w:sz w:val="24"/>
+                      <w:szCs w:val="24"/>
+                    </w:rPr>
+                    <w:t xml:space="preserve"> </w:t>
                   </w:r>
                   <w:r>
                     <w:rPr>
@@ -1122,13 +1138,7 @@
                     <w:rPr>
                       <w:rFonts w:ascii="Times New Roman" w:hAnsi="Times New Roman" w:cs="Times New Roman"/>
                     </w:rPr>
-                    <w:t xml:space="preserve">O sistema redireciona o atendente para a página </w:t>
-                  </w:r>
-                  <w:r>
-                    <w:rPr>
-                      <w:rFonts w:ascii="Times New Roman" w:hAnsi="Times New Roman" w:cs="Times New Roman"/>
-                    </w:rPr>
-                    <w:t>principal.</w:t>
+                    <w:t>O sistema redireciona o atendente para a página principal.</w:t>
                   </w:r>
                 </w:p>
                 <w:p>
@@ -1257,6 +1267,15 @@
                       <w:sz w:val="24"/>
                       <w:szCs w:val="24"/>
                     </w:rPr>
+                    <w:t xml:space="preserve">      </w:t>
+                  </w:r>
+                  <w:r>
+                    <w:rPr>
+                      <w:rFonts w:ascii="Times New Roman" w:hAnsi="Times New Roman" w:cs="Times New Roman"/>
+                      <w:b/>
+                      <w:sz w:val="24"/>
+                      <w:szCs w:val="24"/>
+                    </w:rPr>
                     <w:t>Requisitos especiais:</w:t>
                   </w:r>
                 </w:p>
@@ -1267,6 +1286,12 @@
                       <w:rFonts w:ascii="Times New Roman" w:hAnsi="Times New Roman" w:cs="Times New Roman"/>
                     </w:rPr>
                   </w:pPr>
+                  <w:r>
+                    <w:rPr>
+                      <w:rFonts w:ascii="Times New Roman" w:hAnsi="Times New Roman" w:cs="Times New Roman"/>
+                    </w:rPr>
+                    <w:tab/>
+                  </w:r>
                   <w:r>
                     <w:rPr>
                       <w:rFonts w:ascii="Times New Roman" w:hAnsi="Times New Roman" w:cs="Times New Roman"/>
@@ -1281,6 +1306,7 @@
                       <w:ilvl w:val="0"/>
                       <w:numId w:val="2"/>
                     </w:numPr>
+                    <w:ind w:left="1418" w:hanging="284"/>
                     <w:rPr>
                       <w:rFonts w:ascii="Times New Roman" w:hAnsi="Times New Roman" w:cs="Times New Roman"/>
                     </w:rPr>
@@ -1311,6 +1337,7 @@
                       <w:ilvl w:val="0"/>
                       <w:numId w:val="2"/>
                     </w:numPr>
+                    <w:ind w:left="1418" w:hanging="284"/>
                     <w:rPr>
                       <w:rFonts w:ascii="Times New Roman" w:hAnsi="Times New Roman" w:cs="Times New Roman"/>
                     </w:rPr>
@@ -1353,6 +1380,7 @@
                       <w:ilvl w:val="0"/>
                       <w:numId w:val="2"/>
                     </w:numPr>
+                    <w:ind w:left="1418" w:hanging="284"/>
                     <w:rPr>
                       <w:rFonts w:ascii="Times New Roman" w:hAnsi="Times New Roman" w:cs="Times New Roman"/>
                     </w:rPr>

--- a/Especificações dos casos de uso/Gerar Saída - Ciro.docx
+++ b/Especificações dos casos de uso/Gerar Saída - Ciro.docx
@@ -103,13 +103,37 @@
                     <w:rPr>
                       <w:rFonts w:ascii="Times New Roman" w:hAnsi="Times New Roman" w:cs="Times New Roman"/>
                     </w:rPr>
-                    <w:t xml:space="preserve"> Deseja que o sistema liste e imprima na tela as ordem de serviço para uma região informada por ele. Deseja ainda ter a possibilidade de verificar a disponibilidade dos motoboys da empresa</w:t>
-                  </w:r>
-                  <w:r>
-                    <w:rPr>
-                      <w:rFonts w:ascii="Times New Roman" w:hAnsi="Times New Roman" w:cs="Times New Roman"/>
-                    </w:rPr>
-                    <w:t>, afim de relacionar algum motoboy a uma nova saída</w:t>
+                    <w:t xml:space="preserve"> Deseja que o sistema </w:t>
+                  </w:r>
+                  <w:r>
+                    <w:rPr>
+                      <w:rFonts w:ascii="Times New Roman" w:hAnsi="Times New Roman" w:cs="Times New Roman"/>
+                    </w:rPr>
+                    <w:t>liste e imprima na tela as ordens</w:t>
+                  </w:r>
+                  <w:r>
+                    <w:rPr>
+                      <w:rFonts w:ascii="Times New Roman" w:hAnsi="Times New Roman" w:cs="Times New Roman"/>
+                    </w:rPr>
+                    <w:t xml:space="preserve"> de serviço para uma região informada por ele. Deseja ainda ter a possibilidade de verificar a disponibilidade dos motoboys da empresa</w:t>
+                  </w:r>
+                  <w:r>
+                    <w:rPr>
+                      <w:rFonts w:ascii="Times New Roman" w:hAnsi="Times New Roman" w:cs="Times New Roman"/>
+                    </w:rPr>
+                    <w:t>, a</w:t>
+                  </w:r>
+                  <w:r>
+                    <w:rPr>
+                      <w:rFonts w:ascii="Times New Roman" w:hAnsi="Times New Roman" w:cs="Times New Roman"/>
+                    </w:rPr>
+                    <w:t xml:space="preserve"> </w:t>
+                  </w:r>
+                  <w:r>
+                    <w:rPr>
+                      <w:rFonts w:ascii="Times New Roman" w:hAnsi="Times New Roman" w:cs="Times New Roman"/>
+                    </w:rPr>
+                    <w:t>fim de relacionar algum motoboy a uma nova saída</w:t>
                   </w:r>
                   <w:r>
                     <w:rPr>
@@ -461,13 +485,7 @@
                     <w:rPr>
                       <w:rFonts w:ascii="Times New Roman" w:hAnsi="Times New Roman" w:cs="Times New Roman"/>
                     </w:rPr>
-                    <w:t>erá estar logado no sistema, pelo menos uma ordem de serviço deve estar pendente no sistema e pelo menos um motoboy deve estar disponível</w:t>
-                  </w:r>
-                  <w:r>
-                    <w:rPr>
-                      <w:rFonts w:ascii="Times New Roman" w:hAnsi="Times New Roman" w:cs="Times New Roman"/>
-                    </w:rPr>
-                    <w:t xml:space="preserve"> na empresa</w:t>
+                    <w:t>erá estar logado no sistema</w:t>
                   </w:r>
                   <w:r>
                     <w:rPr>
@@ -580,7 +598,19 @@
                     <w:rPr>
                       <w:rFonts w:ascii="Times New Roman" w:hAnsi="Times New Roman" w:cs="Times New Roman"/>
                     </w:rPr>
-                    <w:t xml:space="preserve"> opção</w:t>
+                    <w:t xml:space="preserve"> </w:t>
+                  </w:r>
+                  <w:r>
+                    <w:rPr>
+                      <w:rFonts w:ascii="Times New Roman" w:hAnsi="Times New Roman" w:cs="Times New Roman"/>
+                    </w:rPr>
+                    <w:t xml:space="preserve">a </w:t>
+                  </w:r>
+                  <w:r>
+                    <w:rPr>
+                      <w:rFonts w:ascii="Times New Roman" w:hAnsi="Times New Roman" w:cs="Times New Roman"/>
+                    </w:rPr>
+                    <w:t>opção</w:t>
                   </w:r>
                   <w:r>
                     <w:rPr>
@@ -704,7 +734,13 @@
                     <w:rPr>
                       <w:rFonts w:ascii="Times New Roman" w:hAnsi="Times New Roman" w:cs="Times New Roman"/>
                     </w:rPr>
-                    <w:t>O sistema imprimi na tela em forma de tabela os dados das ordens de serviço.</w:t>
+                    <w:t>O sistema imprime</w:t>
+                  </w:r>
+                  <w:r>
+                    <w:rPr>
+                      <w:rFonts w:ascii="Times New Roman" w:hAnsi="Times New Roman" w:cs="Times New Roman"/>
+                    </w:rPr>
+                    <w:t xml:space="preserve"> na tela em forma de tabela os dados das ordens de serviço.</w:t>
                   </w:r>
                 </w:p>
                 <w:p>
@@ -958,7 +994,18 @@
                       <w:rFonts w:ascii="Times New Roman" w:hAnsi="Times New Roman" w:cs="Times New Roman"/>
                     </w:rPr>
                     <w:tab/>
-                    <w:t>3a. O sistema verifica que não existe serviços no estado “Em aberto”.</w:t>
+                  </w:r>
+                  <w:r>
+                    <w:rPr>
+                      <w:rFonts w:ascii="Times New Roman" w:hAnsi="Times New Roman" w:cs="Times New Roman"/>
+                    </w:rPr>
+                    <w:t>4</w:t>
+                  </w:r>
+                  <w:r>
+                    <w:rPr>
+                      <w:rFonts w:ascii="Times New Roman" w:hAnsi="Times New Roman" w:cs="Times New Roman"/>
+                    </w:rPr>
+                    <w:t>a. O sistema verifica que não existe serviços no estado “Em aberto”.</w:t>
                   </w:r>
                 </w:p>
                 <w:p>
